--- a/Labs/Lab06/Lab6BInstructions_CS295N.docx
+++ b/Labs/Lab06/Lab6BInstructions_CS295N.docx
@@ -215,7 +215,25 @@
           <w:sz w:val="24"/>
           <w:szCs w:val="24"/>
         </w:rPr>
-        <w:t xml:space="preserve">If you haven’t done the chapter 6, tutorial, you can download the completed </w:t>
+        <w:t xml:space="preserve">If you haven’t done the chapter 6, </w:t>
+      </w:r>
+      <w:r>
+        <w:rPr>
+          <w:rFonts w:asciiTheme="minorHAnsi" w:hAnsiTheme="minorHAnsi"/>
+          <w:sz w:val="24"/>
+          <w:szCs w:val="24"/>
+        </w:rPr>
+        <w:t>exercise</w:t>
+      </w:r>
+      <w:bookmarkStart w:id="0" w:name="_GoBack"/>
+      <w:bookmarkEnd w:id="0"/>
+      <w:r>
+        <w:rPr>
+          <w:rFonts w:asciiTheme="minorHAnsi" w:hAnsiTheme="minorHAnsi"/>
+          <w:sz w:val="24"/>
+          <w:szCs w:val="24"/>
+        </w:rPr>
+        <w:t xml:space="preserve">, you can download the completed </w:t>
       </w:r>
       <w:r>
         <w:rPr>
@@ -505,15 +523,7 @@
           <w:sz w:val="24"/>
           <w:szCs w:val="24"/>
         </w:rPr>
-        <w:t xml:space="preserve">. You should already have this, </w:t>
-      </w:r>
-      <w:r>
-        <w:rPr>
-          <w:rFonts w:asciiTheme="minorHAnsi" w:hAnsiTheme="minorHAnsi"/>
-          <w:sz w:val="24"/>
-          <w:szCs w:val="24"/>
-        </w:rPr>
-        <w:t>but will need to modify it to implement the interface above</w:t>
+        <w:t>. You should already have this, but will need to modify it to implement the interface above</w:t>
       </w:r>
     </w:p>
     <w:p>
@@ -574,23 +584,7 @@
           <w:sz w:val="24"/>
           <w:szCs w:val="24"/>
         </w:rPr>
-        <w:t xml:space="preserve">View(s) and Controller method(s) for </w:t>
-      </w:r>
-      <w:r>
-        <w:rPr>
-          <w:rFonts w:asciiTheme="minorHAnsi" w:hAnsiTheme="minorHAnsi"/>
-          <w:sz w:val="24"/>
-          <w:szCs w:val="24"/>
-        </w:rPr>
-        <w:t>commenting on stories</w:t>
-      </w:r>
-      <w:r>
-        <w:rPr>
-          <w:rFonts w:asciiTheme="minorHAnsi" w:hAnsiTheme="minorHAnsi"/>
-          <w:sz w:val="24"/>
-          <w:szCs w:val="24"/>
-        </w:rPr>
-        <w:t xml:space="preserve"> (if you haven’t already done this).</w:t>
+        <w:t>View(s) and Controller method(s) for commenting on stories (if you haven’t already done this).</w:t>
       </w:r>
     </w:p>
     <w:p>
@@ -622,57 +616,7 @@
           <w:sz w:val="24"/>
           <w:szCs w:val="24"/>
         </w:rPr>
-        <w:t xml:space="preserve">Modify the </w:t>
-      </w:r>
-      <w:r>
-        <w:rPr>
-          <w:rFonts w:asciiTheme="minorHAnsi" w:hAnsiTheme="minorHAnsi"/>
-          <w:sz w:val="24"/>
-          <w:szCs w:val="24"/>
-        </w:rPr>
-        <w:t>Story</w:t>
-      </w:r>
-      <w:r>
-        <w:rPr>
-          <w:rFonts w:asciiTheme="minorHAnsi" w:hAnsiTheme="minorHAnsi"/>
-          <w:sz w:val="24"/>
-          <w:szCs w:val="24"/>
-        </w:rPr>
-        <w:t xml:space="preserve"> controller to </w:t>
-      </w:r>
-      <w:r>
-        <w:rPr>
-          <w:rFonts w:asciiTheme="minorHAnsi" w:hAnsiTheme="minorHAnsi"/>
-          <w:sz w:val="24"/>
-          <w:szCs w:val="24"/>
-        </w:rPr>
-        <w:t xml:space="preserve">work with the new </w:t>
-      </w:r>
-      <w:proofErr w:type="spellStart"/>
-      <w:r>
-        <w:rPr>
-          <w:rFonts w:asciiTheme="minorHAnsi" w:hAnsiTheme="minorHAnsi"/>
-          <w:sz w:val="24"/>
-          <w:szCs w:val="24"/>
-        </w:rPr>
-        <w:t>Story</w:t>
-      </w:r>
-      <w:r>
-        <w:rPr>
-          <w:rFonts w:asciiTheme="minorHAnsi" w:hAnsiTheme="minorHAnsi"/>
-          <w:sz w:val="24"/>
-          <w:szCs w:val="24"/>
-        </w:rPr>
-        <w:t>Repository</w:t>
-      </w:r>
-      <w:proofErr w:type="spellEnd"/>
-      <w:r>
-        <w:rPr>
-          <w:rFonts w:asciiTheme="minorHAnsi" w:hAnsiTheme="minorHAnsi"/>
-          <w:sz w:val="24"/>
-          <w:szCs w:val="24"/>
-        </w:rPr>
-        <w:t>.</w:t>
+        <w:t>Modify the Story controller to work with the new StoryRepository.</w:t>
       </w:r>
     </w:p>
     <w:p>
@@ -694,23 +638,7 @@
           <w:sz w:val="24"/>
           <w:szCs w:val="24"/>
         </w:rPr>
-        <w:t xml:space="preserve">Unit tests for the methods in the </w:t>
-      </w:r>
-      <w:r>
-        <w:rPr>
-          <w:rFonts w:asciiTheme="minorHAnsi" w:hAnsiTheme="minorHAnsi"/>
-          <w:sz w:val="24"/>
-          <w:szCs w:val="24"/>
-        </w:rPr>
-        <w:t>Story</w:t>
-      </w:r>
-      <w:r>
-        <w:rPr>
-          <w:rFonts w:asciiTheme="minorHAnsi" w:hAnsiTheme="minorHAnsi"/>
-          <w:sz w:val="24"/>
-          <w:szCs w:val="24"/>
-        </w:rPr>
-        <w:t xml:space="preserve"> controller. </w:t>
+        <w:t xml:space="preserve">Unit tests for the methods in the Story controller. </w:t>
       </w:r>
     </w:p>
     <w:p>
@@ -732,23 +660,7 @@
           <w:sz w:val="24"/>
           <w:szCs w:val="24"/>
         </w:rPr>
-        <w:t xml:space="preserve">The tests should use the fake </w:t>
-      </w:r>
-      <w:r>
-        <w:rPr>
-          <w:rFonts w:asciiTheme="minorHAnsi" w:hAnsiTheme="minorHAnsi"/>
-          <w:sz w:val="24"/>
-          <w:szCs w:val="24"/>
-        </w:rPr>
-        <w:t>Story</w:t>
-      </w:r>
-      <w:r>
-        <w:rPr>
-          <w:rFonts w:asciiTheme="minorHAnsi" w:hAnsiTheme="minorHAnsi"/>
-          <w:sz w:val="24"/>
-          <w:szCs w:val="24"/>
-        </w:rPr>
-        <w:t xml:space="preserve"> repository</w:t>
+        <w:t>The tests should use the fake Story repository</w:t>
       </w:r>
     </w:p>
     <w:p>
@@ -770,23 +682,7 @@
           <w:sz w:val="24"/>
           <w:szCs w:val="24"/>
         </w:rPr>
-        <w:t>Write test</w:t>
-      </w:r>
-      <w:r>
-        <w:rPr>
-          <w:rFonts w:asciiTheme="minorHAnsi" w:hAnsiTheme="minorHAnsi"/>
-          <w:sz w:val="24"/>
-          <w:szCs w:val="24"/>
-        </w:rPr>
-        <w:t>s</w:t>
-      </w:r>
-      <w:r>
-        <w:rPr>
-          <w:rFonts w:asciiTheme="minorHAnsi" w:hAnsiTheme="minorHAnsi"/>
-          <w:sz w:val="24"/>
-          <w:szCs w:val="24"/>
-        </w:rPr>
-        <w:t xml:space="preserve"> for all the methods that do something more than just invoke a view.</w:t>
+        <w:t>Write tests for all the methods that do something more than just invoke a view.</w:t>
       </w:r>
     </w:p>
     <w:p>
@@ -863,8 +759,6 @@
           <w:szCs w:val="28"/>
         </w:rPr>
       </w:pPr>
-      <w:bookmarkStart w:id="0" w:name="_GoBack"/>
-      <w:bookmarkEnd w:id="0"/>
       <w:r>
         <w:rPr>
           <w:rFonts w:asciiTheme="minorHAnsi" w:hAnsiTheme="minorHAnsi"/>
@@ -970,25 +864,7 @@
           <w:sz w:val="24"/>
           <w:szCs w:val="24"/>
         </w:rPr>
-        <w:t>. (please use .</w:t>
-      </w:r>
-      <w:proofErr w:type="spellStart"/>
-      <w:r>
-        <w:rPr>
-          <w:rFonts w:asciiTheme="minorHAnsi" w:hAnsiTheme="minorHAnsi"/>
-          <w:sz w:val="24"/>
-          <w:szCs w:val="24"/>
-        </w:rPr>
-        <w:t>docx</w:t>
-      </w:r>
-      <w:proofErr w:type="spellEnd"/>
-      <w:r>
-        <w:rPr>
-          <w:rFonts w:asciiTheme="minorHAnsi" w:hAnsiTheme="minorHAnsi"/>
-          <w:sz w:val="24"/>
-          <w:szCs w:val="24"/>
-        </w:rPr>
-        <w:t xml:space="preserve"> </w:t>
+        <w:t xml:space="preserve">. (please use .docx </w:t>
       </w:r>
       <w:r>
         <w:rPr>
